--- a/BD1/notacao_textual.docx
+++ b/BD1/notacao_textual.docx
@@ -55,220 +55,178 @@
       <w:r>
         <w:t xml:space="preserve">cargo: </w:t>
       </w:r>
-      <w:proofErr w:type="spellStart"/>
       <w:r>
         <w:rPr>
           <w:u w:val="single"/>
         </w:rPr>
         <w:t>idCargo</w:t>
       </w:r>
-      <w:proofErr w:type="spellEnd"/>
       <w:r>
         <w:t xml:space="preserve">, </w:t>
       </w:r>
-      <w:proofErr w:type="spellStart"/>
       <w:r>
         <w:t>descricao</w:t>
       </w:r>
-      <w:proofErr w:type="spellEnd"/>
     </w:p>
     <w:p>
       <w:r>
         <w:t xml:space="preserve">cliente: </w:t>
       </w:r>
-      <w:proofErr w:type="spellStart"/>
       <w:r>
         <w:rPr>
           <w:u w:val="single"/>
         </w:rPr>
         <w:t>idCliente</w:t>
       </w:r>
-      <w:proofErr w:type="spellEnd"/>
       <w:r>
         <w:t>,</w:t>
       </w:r>
       <w:r>
         <w:t xml:space="preserve"> </w:t>
       </w:r>
-      <w:proofErr w:type="spellStart"/>
       <w:r>
         <w:rPr>
           <w:highlight w:val="yellow"/>
         </w:rPr>
         <w:t>idTipo</w:t>
       </w:r>
-      <w:proofErr w:type="spellEnd"/>
-      <w:r>
-        <w:t xml:space="preserve"> nome, </w:t>
-      </w:r>
-      <w:proofErr w:type="spellStart"/>
-      <w:r>
-        <w:t>endereco</w:t>
-      </w:r>
-      <w:proofErr w:type="spellEnd"/>
-      <w:r>
-        <w:t xml:space="preserve">, telefone, </w:t>
-      </w:r>
-      <w:proofErr w:type="spellStart"/>
-      <w:r>
-        <w:t>email</w:t>
-      </w:r>
-      <w:proofErr w:type="spellEnd"/>
+      <w:r>
+        <w:t xml:space="preserve"> nome, endereco, telefone, email, </w:t>
+      </w:r>
+      <w:r>
+        <w:t>nível</w:t>
+      </w:r>
+    </w:p>
+    <w:p>
+      <w:r>
+        <w:tab/>
+      </w:r>
+      <w:r>
+        <w:rPr>
+          <w:highlight w:val="yellow"/>
+        </w:rPr>
+        <w:t>idTipo</w:t>
+      </w:r>
+      <w:r>
+        <w:t xml:space="preserve"> </w:t>
+      </w:r>
+      <w:r>
+        <w:t>referência</w:t>
+      </w:r>
+      <w:r>
+        <w:t xml:space="preserve"> tipoPessoa</w:t>
+      </w:r>
+    </w:p>
+    <w:p>
+      <w:r>
+        <w:t xml:space="preserve">tipoPessoa: </w:t>
+      </w:r>
+      <w:r>
+        <w:rPr>
+          <w:u w:val="single"/>
+        </w:rPr>
+        <w:t>idTipo</w:t>
+      </w:r>
+      <w:r>
+        <w:t>, categoria</w:t>
+      </w:r>
+    </w:p>
+    <w:p>
+      <w:r>
+        <w:t>forne</w:t>
+      </w:r>
+      <w:r>
+        <w:t xml:space="preserve">cedor: </w:t>
+      </w:r>
+      <w:r>
+        <w:rPr>
+          <w:u w:val="single"/>
+        </w:rPr>
+        <w:t>cnpj</w:t>
+      </w:r>
+      <w:r>
+        <w:t>, razaoSocial</w:t>
+      </w:r>
+    </w:p>
+    <w:p>
+      <w:r>
+        <w:t xml:space="preserve">produto: </w:t>
+      </w:r>
+      <w:r>
+        <w:rPr>
+          <w:u w:val="single"/>
+        </w:rPr>
+        <w:t>codBarras</w:t>
+      </w:r>
+      <w:r>
+        <w:t>, nome</w:t>
+      </w:r>
+    </w:p>
+    <w:p>
+      <w:r>
+        <w:t>entradas</w:t>
+      </w:r>
+      <w:r>
+        <w:t>:</w:t>
+      </w:r>
+      <w:r>
+        <w:t xml:space="preserve"> </w:t>
+      </w:r>
+      <w:r>
+        <w:rPr>
+          <w:u w:val="single"/>
+        </w:rPr>
+        <w:t>idLote</w:t>
+      </w:r>
+      <w:r>
+        <w:t>,</w:t>
+      </w:r>
+      <w:r>
+        <w:t xml:space="preserve"> </w:t>
+      </w:r>
+      <w:r>
+        <w:rPr>
+          <w:highlight w:val="yellow"/>
+          <w:u w:val="single"/>
+        </w:rPr>
+        <w:t>codBarras</w:t>
+      </w:r>
+      <w:r>
+        <w:t>,</w:t>
+      </w:r>
+      <w:r>
+        <w:t xml:space="preserve"> </w:t>
+      </w:r>
+      <w:r>
+        <w:rPr>
+          <w:highlight w:val="yellow"/>
+        </w:rPr>
+        <w:t>cnpjFornecedor</w:t>
+      </w:r>
+      <w:r>
+        <w:t>,</w:t>
+      </w:r>
+      <w:r>
+        <w:t xml:space="preserve"> </w:t>
+      </w:r>
+      <w:r>
+        <w:t>peso, d</w:t>
+      </w:r>
+      <w:r>
+        <w:t>ataRecebimento, dimensão, dataExpedicao, validade,</w:t>
+      </w:r>
+      <w:r>
+        <w:t xml:space="preserve"> qtd</w:t>
+      </w:r>
+      <w:r>
+        <w:t>Produto</w:t>
+      </w:r>
       <w:r>
         <w:t xml:space="preserve">, </w:t>
       </w:r>
       <w:r>
-        <w:t>nível</w:t>
-      </w:r>
-    </w:p>
-    <w:p>
-      <w:r>
-        <w:tab/>
-      </w:r>
-      <w:proofErr w:type="spellStart"/>
-      <w:r>
-        <w:rPr>
-          <w:highlight w:val="yellow"/>
-        </w:rPr>
-        <w:t>idTipo</w:t>
-      </w:r>
-      <w:proofErr w:type="spellEnd"/>
-      <w:r>
-        <w:t xml:space="preserve"> </w:t>
-      </w:r>
-      <w:r>
-        <w:t>referência</w:t>
-      </w:r>
-      <w:r>
-        <w:t xml:space="preserve"> </w:t>
-      </w:r>
-      <w:proofErr w:type="spellStart"/>
-      <w:r>
-        <w:t>tipoPessoa</w:t>
-      </w:r>
-      <w:proofErr w:type="spellEnd"/>
-    </w:p>
-    <w:p>
-      <w:r>
-        <w:t xml:space="preserve">tipoPessoa: </w:t>
-      </w:r>
-      <w:r>
-        <w:rPr>
-          <w:u w:val="single"/>
-        </w:rPr>
-        <w:t>idTipo</w:t>
-      </w:r>
-      <w:r>
-        <w:t>, categoria</w:t>
-      </w:r>
-    </w:p>
-    <w:p>
-      <w:r>
-        <w:t>forne</w:t>
-      </w:r>
-      <w:r>
-        <w:t xml:space="preserve">cedor: </w:t>
-      </w:r>
-      <w:r>
-        <w:rPr>
-          <w:u w:val="single"/>
-        </w:rPr>
-        <w:t>cnpj</w:t>
-      </w:r>
-      <w:r>
-        <w:t>, razaoSocial</w:t>
-      </w:r>
-    </w:p>
-    <w:p>
-      <w:r>
-        <w:t xml:space="preserve">produto: </w:t>
-      </w:r>
-      <w:r>
-        <w:rPr>
-          <w:u w:val="single"/>
-        </w:rPr>
-        <w:t>codBarras</w:t>
-      </w:r>
-      <w:r>
-        <w:t>, nome</w:t>
-      </w:r>
-    </w:p>
-    <w:p>
-      <w:r>
-        <w:t>entradas</w:t>
-      </w:r>
-      <w:r>
-        <w:t>:</w:t>
-      </w:r>
-      <w:r>
-        <w:t xml:space="preserve"> </w:t>
-      </w:r>
-      <w:proofErr w:type="spellStart"/>
-      <w:r>
-        <w:rPr>
-          <w:u w:val="single"/>
-        </w:rPr>
-        <w:t>idLote</w:t>
-      </w:r>
-      <w:proofErr w:type="spellEnd"/>
-      <w:r>
-        <w:t>,</w:t>
-      </w:r>
-      <w:r>
-        <w:t xml:space="preserve"> </w:t>
-      </w:r>
-      <w:proofErr w:type="spellStart"/>
-      <w:r>
-        <w:rPr>
-          <w:highlight w:val="yellow"/>
-        </w:rPr>
-        <w:t>codBarras</w:t>
-      </w:r>
-      <w:proofErr w:type="spellEnd"/>
-      <w:r>
-        <w:t xml:space="preserve">, </w:t>
-      </w:r>
-      <w:r>
-        <w:t xml:space="preserve">peso, </w:t>
-      </w:r>
-      <w:proofErr w:type="spellStart"/>
-      <w:r>
-        <w:t>d</w:t>
-      </w:r>
-      <w:r>
-        <w:t>ataRecebimento</w:t>
-      </w:r>
-      <w:proofErr w:type="spellEnd"/>
-      <w:r>
-        <w:t xml:space="preserve">, dimensão, </w:t>
-      </w:r>
-      <w:proofErr w:type="spellStart"/>
-      <w:r>
-        <w:t>dataExpedicao</w:t>
-      </w:r>
-      <w:proofErr w:type="spellEnd"/>
-      <w:r>
-        <w:t>, validade,</w:t>
-      </w:r>
-      <w:r>
-        <w:t xml:space="preserve"> </w:t>
-      </w:r>
-      <w:proofErr w:type="spellStart"/>
-      <w:r>
-        <w:t>qtd</w:t>
-      </w:r>
-      <w:r>
-        <w:t>Produto</w:t>
-      </w:r>
-      <w:proofErr w:type="spellEnd"/>
-      <w:r>
-        <w:t xml:space="preserve">, </w:t>
-      </w:r>
-      <w:proofErr w:type="spellStart"/>
-      <w:r>
         <w:t>qtdProdutoSaida</w:t>
       </w:r>
-      <w:proofErr w:type="spellEnd"/>
     </w:p>
     <w:p>
       <w:pPr>
@@ -285,57 +243,109 @@
       </w:r>
     </w:p>
     <w:p>
-      <w:proofErr w:type="spellStart"/>
-      <w:r>
-        <w:t>saidas</w:t>
-      </w:r>
-      <w:proofErr w:type="spellEnd"/>
-      <w:r>
-        <w:t>:</w:t>
-      </w:r>
-      <w:r>
-        <w:t xml:space="preserve"> </w:t>
-      </w:r>
-      <w:proofErr w:type="spellStart"/>
-      <w:r>
-        <w:t>idSaida</w:t>
-      </w:r>
-      <w:proofErr w:type="spellEnd"/>
-      <w:r>
-        <w:t xml:space="preserve">, </w:t>
-      </w:r>
-      <w:proofErr w:type="spellStart"/>
-      <w:r>
-        <w:rPr>
-          <w:highlight w:val="yellow"/>
-        </w:rPr>
-        <w:t>codBarras</w:t>
-      </w:r>
-      <w:proofErr w:type="spellEnd"/>
-      <w:r>
-        <w:t xml:space="preserve">, </w:t>
-      </w:r>
-      <w:proofErr w:type="spellStart"/>
-      <w:r>
-        <w:t>qtdProduto</w:t>
-      </w:r>
-      <w:proofErr w:type="spellEnd"/>
-    </w:p>
-    <w:p>
       <w:pPr>
         <w:ind w:firstLine="708"/>
       </w:pPr>
-      <w:proofErr w:type="spellStart"/>
+      <w:r>
+        <w:rPr>
+          <w:highlight w:val="yellow"/>
+        </w:rPr>
+        <w:t>cnpjFornecedor</w:t>
+      </w:r>
+      <w:r>
+        <w:t xml:space="preserve"> referência fornecedor</w:t>
+      </w:r>
+    </w:p>
+    <w:p>
+      <w:r>
+        <w:t>saidas</w:t>
+      </w:r>
+      <w:r>
+        <w:t>:</w:t>
+      </w:r>
+      <w:r>
+        <w:t xml:space="preserve"> idSaida, </w:t>
+      </w:r>
       <w:r>
         <w:rPr>
           <w:highlight w:val="yellow"/>
         </w:rPr>
         <w:t>codBarras</w:t>
       </w:r>
-      <w:proofErr w:type="spellEnd"/>
+      <w:r>
+        <w:t>,</w:t>
+      </w:r>
+      <w:r>
+        <w:t xml:space="preserve"> </w:t>
+      </w:r>
+      <w:r>
+        <w:rPr>
+          <w:highlight w:val="yellow"/>
+        </w:rPr>
+        <w:t>idCliente</w:t>
+      </w:r>
+      <w:r>
+        <w:t xml:space="preserve">, </w:t>
+      </w:r>
+      <w:r>
+        <w:rPr>
+          <w:highlight w:val="yellow"/>
+        </w:rPr>
+        <w:t>cpfFuncionario</w:t>
+      </w:r>
+      <w:r>
+        <w:t>,</w:t>
+      </w:r>
+      <w:r>
+        <w:t xml:space="preserve"> qtdProduto</w:t>
+      </w:r>
+    </w:p>
+    <w:p>
+      <w:pPr>
+        <w:ind w:firstLine="708"/>
+      </w:pPr>
+      <w:r>
+        <w:rPr>
+          <w:highlight w:val="yellow"/>
+        </w:rPr>
+        <w:t>codBarras</w:t>
+      </w:r>
       <w:r>
         <w:t xml:space="preserve"> referência produto</w:t>
       </w:r>
+    </w:p>
+    <w:p>
+      <w:pPr>
+        <w:ind w:firstLine="708"/>
+      </w:pPr>
+      <w:r>
+        <w:rPr>
+          <w:highlight w:val="yellow"/>
+        </w:rPr>
+        <w:t>idCliente</w:t>
+      </w:r>
+      <w:r>
+        <w:t xml:space="preserve"> referência cliente</w:t>
+      </w:r>
+    </w:p>
+    <w:p>
+      <w:pPr>
+        <w:ind w:firstLine="708"/>
+      </w:pPr>
+      <w:r>
+        <w:rPr>
+          <w:highlight w:val="yellow"/>
+        </w:rPr>
+        <w:t>cpfFuncionario</w:t>
+      </w:r>
+      <w:r>
+        <w:t xml:space="preserve"> referência funcionario</w:t>
+      </w:r>
+    </w:p>
+    <w:p>
+      <w:pPr>
+        <w:ind w:firstLine="708"/>
+      </w:pPr>
     </w:p>
     <w:p/>
     <w:p>
@@ -476,6 +486,7 @@
     <w:lsdException w:name="HTML Sample" w:semiHidden="1" w:unhideWhenUsed="1"/>
     <w:lsdException w:name="HTML Typewriter" w:semiHidden="1" w:unhideWhenUsed="1"/>
     <w:lsdException w:name="HTML Variable" w:semiHidden="1" w:unhideWhenUsed="1"/>
+    <w:lsdException w:name="Normal Table" w:semiHidden="1" w:unhideWhenUsed="1"/>
     <w:lsdException w:name="annotation subject" w:semiHidden="1" w:unhideWhenUsed="1"/>
     <w:lsdException w:name="No List" w:semiHidden="1" w:unhideWhenUsed="1"/>
     <w:lsdException w:name="Outline List 1" w:semiHidden="1" w:unhideWhenUsed="1"/>
@@ -518,8 +529,11 @@
     <w:lsdException w:name="Table Contemporary" w:semiHidden="1" w:unhideWhenUsed="1"/>
     <w:lsdException w:name="Table Elegant" w:semiHidden="1" w:unhideWhenUsed="1"/>
     <w:lsdException w:name="Table Professional" w:semiHidden="1" w:unhideWhenUsed="1"/>
+    <w:lsdException w:name="Table Subtle 1" w:semiHidden="1" w:unhideWhenUsed="1"/>
     <w:lsdException w:name="Table Subtle 2" w:semiHidden="1" w:unhideWhenUsed="1"/>
     <w:lsdException w:name="Table Web 1" w:semiHidden="1" w:unhideWhenUsed="1"/>
+    <w:lsdException w:name="Table Web 2" w:semiHidden="1" w:unhideWhenUsed="1"/>
+    <w:lsdException w:name="Table Web 3" w:semiHidden="1" w:unhideWhenUsed="1"/>
     <w:lsdException w:name="Balloon Text" w:semiHidden="1" w:unhideWhenUsed="1"/>
     <w:lsdException w:name="Table Grid" w:uiPriority="39"/>
     <w:lsdException w:name="Table Theme" w:semiHidden="1" w:unhideWhenUsed="1"/>
@@ -752,6 +766,7 @@
   <w:style w:type="character" w:default="1" w:styleId="Fontepargpadro">
     <w:name w:val="Default Paragraph Font"/>
     <w:uiPriority w:val="1"/>
+    <w:semiHidden/>
     <w:unhideWhenUsed/>
   </w:style>
   <w:style w:type="table" w:default="1" w:styleId="Tabelanormal">
